--- a/Exercise/StockPortfolioMonitoring/Beskrivelse.docx
+++ b/Exercise/StockPortfolioMonitoring/Beskrivelse.docx
@@ -1,10 +1,10 @@
 
 <file path=word/document.xml><?xml version="1.0" encoding="utf-8"?>
-<w:document xmlns:wpc="http://schemas.microsoft.com/office/word/2010/wordprocessingCanvas" xmlns:cx="http://schemas.microsoft.com/office/drawing/2014/chartex" xmlns:cx1="http://schemas.microsoft.com/office/drawing/2015/9/8/chartex" xmlns:cx2="http://schemas.microsoft.com/office/drawing/2015/10/21/chartex" xmlns:mc="http://schemas.openxmlformats.org/markup-compatibility/2006" xmlns:o="urn:schemas-microsoft-com:office:office" xmlns:r="http://schemas.openxmlformats.org/officeDocument/2006/relationships" xmlns:m="http://schemas.openxmlformats.org/officeDocument/2006/math" xmlns:v="urn:schemas-microsoft-com:vml" xmlns:wp14="http://schemas.microsoft.com/office/word/2010/wordprocessingDrawing" xmlns:wp="http://schemas.openxmlformats.org/drawingml/2006/wordprocessingDrawing" xmlns:w10="urn:schemas-microsoft-com:office:word" xmlns:w="http://schemas.openxmlformats.org/wordprocessingml/2006/main" xmlns:w14="http://schemas.microsoft.com/office/word/2010/wordml" xmlns:w15="http://schemas.microsoft.com/office/word/2012/wordml" xmlns:w16se="http://schemas.microsoft.com/office/word/2015/wordml/symex" xmlns:wpg="http://schemas.microsoft.com/office/word/2010/wordprocessingGroup" xmlns:wpi="http://schemas.microsoft.com/office/word/2010/wordprocessingInk" xmlns:wne="http://schemas.microsoft.com/office/word/2006/wordml" xmlns:wps="http://schemas.microsoft.com/office/word/2010/wordprocessingShape" mc:Ignorable="w14 w15 w16se wp14">
+<w:document xmlns:wpc="http://schemas.microsoft.com/office/word/2010/wordprocessingCanvas" xmlns:mc="http://schemas.openxmlformats.org/markup-compatibility/2006" xmlns:o="urn:schemas-microsoft-com:office:office" xmlns:r="http://schemas.openxmlformats.org/officeDocument/2006/relationships" xmlns:m="http://schemas.openxmlformats.org/officeDocument/2006/math" xmlns:v="urn:schemas-microsoft-com:vml" xmlns:wp14="http://schemas.microsoft.com/office/word/2010/wordprocessingDrawing" xmlns:wp="http://schemas.openxmlformats.org/drawingml/2006/wordprocessingDrawing" xmlns:w10="urn:schemas-microsoft-com:office:word" xmlns:w="http://schemas.openxmlformats.org/wordprocessingml/2006/main" xmlns:w14="http://schemas.microsoft.com/office/word/2010/wordml" xmlns:w15="http://schemas.microsoft.com/office/word/2012/wordml" xmlns:wpg="http://schemas.microsoft.com/office/word/2010/wordprocessingGroup" xmlns:wpi="http://schemas.microsoft.com/office/word/2010/wordprocessingInk" xmlns:wne="http://schemas.microsoft.com/office/word/2006/wordml" xmlns:wps="http://schemas.microsoft.com/office/word/2010/wordprocessingShape" mc:Ignorable="w14 w15 wp14">
   <w:body>
     <w:p>
       <w:pPr>
-        <w:pStyle w:val="Overskrift1"/>
+        <w:pStyle w:val="Heading1"/>
       </w:pPr>
       <w:r>
         <w:t>Beskrivelse</w:t>
@@ -22,25 +22,38 @@
       </w:r>
       <w:proofErr w:type="spellStart"/>
       <w:r>
-        <w:t>stock’s</w:t>
+        <w:t>Stock</w:t>
+      </w:r>
+      <w:r>
+        <w:t>’</w:t>
+      </w:r>
+      <w:r>
+        <w:t>s</w:t>
       </w:r>
       <w:proofErr w:type="spellEnd"/>
       <w:r>
+        <w:t>. Dvs.</w:t>
+      </w:r>
+      <w:r>
+        <w:t xml:space="preserve"> den får notifikation</w:t>
+      </w:r>
+      <w:r>
         <w:t>,</w:t>
       </w:r>
       <w:r>
-        <w:t xml:space="preserve"> så den får notifikation</w:t>
-      </w:r>
-      <w:r>
         <w:t xml:space="preserve"> når der sker en ændring. S</w:t>
       </w:r>
       <w:r>
-        <w:t>a</w:t>
-      </w:r>
-      <w:bookmarkStart w:id="0" w:name="_GoBack"/>
-      <w:bookmarkEnd w:id="0"/>
-      <w:r>
-        <w:t xml:space="preserve">mmentid </w:t>
+        <w:t>am</w:t>
+      </w:r>
+      <w:r>
+        <w:t>tid</w:t>
+      </w:r>
+      <w:r>
+        <w:t>ig</w:t>
+      </w:r>
+      <w:r>
+        <w:t xml:space="preserve"> </w:t>
       </w:r>
       <w:r>
         <w:t>vil vi også gerne</w:t>
@@ -54,7 +67,19 @@
       </w:r>
       <w:proofErr w:type="spellEnd"/>
       <w:r>
-        <w:t xml:space="preserve"> en Observer af Portfolio så den ved hvornår displayet skal opdateres.</w:t>
+        <w:t xml:space="preserve"> </w:t>
+      </w:r>
+      <w:r>
+        <w:t xml:space="preserve">til </w:t>
+      </w:r>
+      <w:r>
+        <w:t>en Observer af Portfolio</w:t>
+      </w:r>
+      <w:r>
+        <w:t>,</w:t>
+      </w:r>
+      <w:r>
+        <w:t xml:space="preserve"> så den ved hvornår displayet skal opdateres.</w:t>
       </w:r>
     </w:p>
     <w:p>
@@ -71,10 +96,12 @@
         </w:rPr>
         <w:t>Se source kode for mere dokumentation.</w:t>
       </w:r>
+      <w:bookmarkStart w:id="0" w:name="_GoBack"/>
+      <w:bookmarkEnd w:id="0"/>
     </w:p>
     <w:p>
       <w:pPr>
-        <w:pStyle w:val="Overskrift1"/>
+        <w:pStyle w:val="Heading1"/>
       </w:pPr>
       <w:r>
         <w:t>UML diagram</w:t>
@@ -84,7 +111,7 @@
       <w:r>
         <w:rPr>
           <w:noProof/>
-          <w:lang w:eastAsia="da-DK"/>
+          <w:lang w:val="en-US" w:eastAsia="ja-JP"/>
         </w:rPr>
         <w:drawing>
           <wp:inline distT="0" distB="0" distL="0" distR="0">
@@ -147,7 +174,7 @@
 </file>
 
 <file path=word/styles.xml><?xml version="1.0" encoding="utf-8"?>
-<w:styles xmlns:mc="http://schemas.openxmlformats.org/markup-compatibility/2006" xmlns:r="http://schemas.openxmlformats.org/officeDocument/2006/relationships" xmlns:w="http://schemas.openxmlformats.org/wordprocessingml/2006/main" xmlns:w14="http://schemas.microsoft.com/office/word/2010/wordml" xmlns:w15="http://schemas.microsoft.com/office/word/2012/wordml" xmlns:w16se="http://schemas.microsoft.com/office/word/2015/wordml/symex" mc:Ignorable="w14 w15 w16se">
+<w:styles xmlns:mc="http://schemas.openxmlformats.org/markup-compatibility/2006" xmlns:r="http://schemas.openxmlformats.org/officeDocument/2006/relationships" xmlns:w="http://schemas.openxmlformats.org/wordprocessingml/2006/main" xmlns:w14="http://schemas.microsoft.com/office/word/2010/wordml" xmlns:w15="http://schemas.microsoft.com/office/word/2012/wordml" mc:Ignorable="w14 w15">
   <w:docDefaults>
     <w:rPrDefault>
       <w:rPr>
@@ -163,7 +190,7 @@
       </w:pPr>
     </w:pPrDefault>
   </w:docDefaults>
-  <w:latentStyles w:defLockedState="0" w:defUIPriority="99" w:defSemiHidden="0" w:defUnhideWhenUsed="0" w:defQFormat="0" w:count="372">
+  <w:latentStyles w:defLockedState="0" w:defUIPriority="99" w:defSemiHidden="0" w:defUnhideWhenUsed="0" w:defQFormat="0" w:count="371">
     <w:lsdException w:name="Normal" w:uiPriority="0" w:qFormat="1"/>
     <w:lsdException w:name="heading 1" w:uiPriority="9" w:qFormat="1"/>
     <w:lsdException w:name="heading 2" w:semiHidden="1" w:uiPriority="9" w:unhideWhenUsed="1" w:qFormat="1"/>
@@ -269,6 +296,7 @@
     <w:lsdException w:name="HTML Sample" w:semiHidden="1" w:unhideWhenUsed="1"/>
     <w:lsdException w:name="HTML Typewriter" w:semiHidden="1" w:unhideWhenUsed="1"/>
     <w:lsdException w:name="HTML Variable" w:semiHidden="1" w:unhideWhenUsed="1"/>
+    <w:lsdException w:name="Normal Table" w:semiHidden="1" w:unhideWhenUsed="1"/>
     <w:lsdException w:name="annotation subject" w:semiHidden="1" w:unhideWhenUsed="1"/>
     <w:lsdException w:name="No List" w:semiHidden="1" w:unhideWhenUsed="1"/>
     <w:lsdException w:name="Outline List 1" w:semiHidden="1" w:unhideWhenUsed="1"/>
@@ -315,8 +343,10 @@
     <w:lsdException w:name="Table Subtle 2" w:semiHidden="1" w:unhideWhenUsed="1"/>
     <w:lsdException w:name="Table Web 1" w:semiHidden="1" w:unhideWhenUsed="1"/>
     <w:lsdException w:name="Table Web 2" w:semiHidden="1" w:unhideWhenUsed="1"/>
+    <w:lsdException w:name="Table Web 3" w:semiHidden="1" w:unhideWhenUsed="1"/>
     <w:lsdException w:name="Balloon Text" w:semiHidden="1" w:unhideWhenUsed="1"/>
     <w:lsdException w:name="Table Grid" w:uiPriority="39"/>
+    <w:lsdException w:name="Table Theme" w:semiHidden="1" w:unhideWhenUsed="1"/>
     <w:lsdException w:name="Placeholder Text" w:semiHidden="1"/>
     <w:lsdException w:name="No Spacing" w:uiPriority="1" w:qFormat="1"/>
     <w:lsdException w:name="Light Shading" w:uiPriority="60"/>
@@ -532,17 +562,16 @@
     <w:lsdException w:name="List Table 5 Dark Accent 6" w:uiPriority="50"/>
     <w:lsdException w:name="List Table 6 Colorful Accent 6" w:uiPriority="51"/>
     <w:lsdException w:name="List Table 7 Colorful Accent 6" w:uiPriority="52"/>
-    <w:lsdException w:name="Mention" w:semiHidden="1" w:unhideWhenUsed="1"/>
   </w:latentStyles>
   <w:style w:type="paragraph" w:default="1" w:styleId="Normal">
     <w:name w:val="Normal"/>
     <w:qFormat/>
   </w:style>
-  <w:style w:type="paragraph" w:styleId="Overskrift1">
+  <w:style w:type="paragraph" w:styleId="Heading1">
     <w:name w:val="heading 1"/>
     <w:basedOn w:val="Normal"/>
     <w:next w:val="Normal"/>
-    <w:link w:val="Overskrift1Tegn"/>
+    <w:link w:val="Heading1Char"/>
     <w:uiPriority w:val="9"/>
     <w:qFormat/>
     <w:rsid w:val="004D5705"/>
@@ -559,13 +588,13 @@
       <w:szCs w:val="32"/>
     </w:rPr>
   </w:style>
-  <w:style w:type="character" w:default="1" w:styleId="Standardskrifttypeiafsnit">
+  <w:style w:type="character" w:default="1" w:styleId="DefaultParagraphFont">
     <w:name w:val="Default Paragraph Font"/>
     <w:uiPriority w:val="1"/>
     <w:semiHidden/>
     <w:unhideWhenUsed/>
   </w:style>
-  <w:style w:type="table" w:default="1" w:styleId="Tabel-Normal">
+  <w:style w:type="table" w:default="1" w:styleId="TableNormal">
     <w:name w:val="Normal Table"/>
     <w:uiPriority w:val="99"/>
     <w:semiHidden/>
@@ -580,16 +609,16 @@
       </w:tblCellMar>
     </w:tblPr>
   </w:style>
-  <w:style w:type="numbering" w:default="1" w:styleId="Ingenoversigt">
+  <w:style w:type="numbering" w:default="1" w:styleId="NoList">
     <w:name w:val="No List"/>
     <w:uiPriority w:val="99"/>
     <w:semiHidden/>
     <w:unhideWhenUsed/>
   </w:style>
-  <w:style w:type="character" w:customStyle="1" w:styleId="Overskrift1Tegn">
-    <w:name w:val="Overskrift 1 Tegn"/>
-    <w:basedOn w:val="Standardskrifttypeiafsnit"/>
-    <w:link w:val="Overskrift1"/>
+  <w:style w:type="character" w:customStyle="1" w:styleId="Heading1Char">
+    <w:name w:val="Heading 1 Char"/>
+    <w:basedOn w:val="DefaultParagraphFont"/>
+    <w:link w:val="Heading1"/>
     <w:uiPriority w:val="9"/>
     <w:rsid w:val="004D5705"/>
     <w:rPr>

--- a/Exercise/StockPortfolioMonitoring/Beskrivelse.docx
+++ b/Exercise/StockPortfolioMonitoring/Beskrivelse.docx
@@ -9,6 +9,11 @@
       <w:r>
         <w:t>Beskrivelse</w:t>
       </w:r>
+      <w:r>
+        <w:t xml:space="preserve"> – Gruppe 19</w:t>
+      </w:r>
+      <w:bookmarkStart w:id="0" w:name="_GoBack"/>
+      <w:bookmarkEnd w:id="0"/>
     </w:p>
     <w:p>
       <w:r>
@@ -20,7 +25,6 @@
       <w:r>
         <w:t xml:space="preserve"> Portfolio er en Observer af </w:t>
       </w:r>
-      <w:proofErr w:type="spellStart"/>
       <w:r>
         <w:t>Stock</w:t>
       </w:r>
@@ -30,7 +34,6 @@
       <w:r>
         <w:t>s</w:t>
       </w:r>
-      <w:proofErr w:type="spellEnd"/>
       <w:r>
         <w:t>. Dvs.</w:t>
       </w:r>
@@ -59,15 +62,7 @@
         <w:t>vil vi også gerne</w:t>
       </w:r>
       <w:r>
-        <w:t xml:space="preserve"> gøre </w:t>
-      </w:r>
-      <w:proofErr w:type="spellStart"/>
-      <w:r>
-        <w:t>PortfolioDisplay’et</w:t>
-      </w:r>
-      <w:proofErr w:type="spellEnd"/>
-      <w:r>
-        <w:t xml:space="preserve"> </w:t>
+        <w:t xml:space="preserve"> gøre PortfolioDisplay’et </w:t>
       </w:r>
       <w:r>
         <w:t xml:space="preserve">til </w:t>
@@ -96,8 +91,6 @@
         </w:rPr>
         <w:t>Se source kode for mere dokumentation.</w:t>
       </w:r>
-      <w:bookmarkStart w:id="0" w:name="_GoBack"/>
-      <w:bookmarkEnd w:id="0"/>
     </w:p>
     <w:p>
       <w:pPr>
@@ -131,7 +124,7 @@
                     </pic:cNvPicPr>
                   </pic:nvPicPr>
                   <pic:blipFill>
-                    <a:blip r:embed="rId4" cstate="print">
+                    <a:blip r:embed="rId6" cstate="print">
                       <a:extLst>
                         <a:ext uri="{28A0092B-C50C-407E-A947-70E740481C1C}">
                           <a14:useLocalDpi xmlns:a14="http://schemas.microsoft.com/office/drawing/2010/main" val="0"/>
@@ -171,6 +164,56 @@
     </w:sectPr>
   </w:body>
 </w:document>
+</file>
+
+<file path=word/endnotes.xml><?xml version="1.0" encoding="utf-8"?>
+<w:endnotes xmlns:wpc="http://schemas.microsoft.com/office/word/2010/wordprocessingCanvas" xmlns:mc="http://schemas.openxmlformats.org/markup-compatibility/2006" xmlns:o="urn:schemas-microsoft-com:office:office" xmlns:r="http://schemas.openxmlformats.org/officeDocument/2006/relationships" xmlns:m="http://schemas.openxmlformats.org/officeDocument/2006/math" xmlns:v="urn:schemas-microsoft-com:vml" xmlns:wp14="http://schemas.microsoft.com/office/word/2010/wordprocessingDrawing" xmlns:wp="http://schemas.openxmlformats.org/drawingml/2006/wordprocessingDrawing" xmlns:w10="urn:schemas-microsoft-com:office:word" xmlns:w="http://schemas.openxmlformats.org/wordprocessingml/2006/main" xmlns:w14="http://schemas.microsoft.com/office/word/2010/wordml" xmlns:w15="http://schemas.microsoft.com/office/word/2012/wordml" xmlns:wpg="http://schemas.microsoft.com/office/word/2010/wordprocessingGroup" xmlns:wpi="http://schemas.microsoft.com/office/word/2010/wordprocessingInk" xmlns:wne="http://schemas.microsoft.com/office/word/2006/wordml" xmlns:wps="http://schemas.microsoft.com/office/word/2010/wordprocessingShape" mc:Ignorable="w14 w15 wp14">
+  <w:endnote w:type="separator" w:id="-1">
+    <w:p>
+      <w:pPr>
+        <w:spacing w:after="0" w:line="240" w:lineRule="auto"/>
+      </w:pPr>
+      <w:r>
+        <w:separator/>
+      </w:r>
+    </w:p>
+  </w:endnote>
+  <w:endnote w:type="continuationSeparator" w:id="0">
+    <w:p>
+      <w:pPr>
+        <w:spacing w:after="0" w:line="240" w:lineRule="auto"/>
+      </w:pPr>
+      <w:r>
+        <w:continuationSeparator/>
+      </w:r>
+    </w:p>
+  </w:endnote>
+</w:endnotes>
+</file>
+
+<file path=word/footnotes.xml><?xml version="1.0" encoding="utf-8"?>
+<w:footnotes xmlns:wpc="http://schemas.microsoft.com/office/word/2010/wordprocessingCanvas" xmlns:mc="http://schemas.openxmlformats.org/markup-compatibility/2006" xmlns:o="urn:schemas-microsoft-com:office:office" xmlns:r="http://schemas.openxmlformats.org/officeDocument/2006/relationships" xmlns:m="http://schemas.openxmlformats.org/officeDocument/2006/math" xmlns:v="urn:schemas-microsoft-com:vml" xmlns:wp14="http://schemas.microsoft.com/office/word/2010/wordprocessingDrawing" xmlns:wp="http://schemas.openxmlformats.org/drawingml/2006/wordprocessingDrawing" xmlns:w10="urn:schemas-microsoft-com:office:word" xmlns:w="http://schemas.openxmlformats.org/wordprocessingml/2006/main" xmlns:w14="http://schemas.microsoft.com/office/word/2010/wordml" xmlns:w15="http://schemas.microsoft.com/office/word/2012/wordml" xmlns:wpg="http://schemas.microsoft.com/office/word/2010/wordprocessingGroup" xmlns:wpi="http://schemas.microsoft.com/office/word/2010/wordprocessingInk" xmlns:wne="http://schemas.microsoft.com/office/word/2006/wordml" xmlns:wps="http://schemas.microsoft.com/office/word/2010/wordprocessingShape" mc:Ignorable="w14 w15 wp14">
+  <w:footnote w:type="separator" w:id="-1">
+    <w:p>
+      <w:pPr>
+        <w:spacing w:after="0" w:line="240" w:lineRule="auto"/>
+      </w:pPr>
+      <w:r>
+        <w:separator/>
+      </w:r>
+    </w:p>
+  </w:footnote>
+  <w:footnote w:type="continuationSeparator" w:id="0">
+    <w:p>
+      <w:pPr>
+        <w:spacing w:after="0" w:line="240" w:lineRule="auto"/>
+      </w:pPr>
+      <w:r>
+        <w:continuationSeparator/>
+      </w:r>
+    </w:p>
+  </w:footnote>
+</w:footnotes>
 </file>
 
 <file path=word/styles.xml><?xml version="1.0" encoding="utf-8"?>
@@ -628,6 +671,50 @@
       <w:szCs w:val="32"/>
     </w:rPr>
   </w:style>
+  <w:style w:type="paragraph" w:styleId="Header">
+    <w:name w:val="header"/>
+    <w:basedOn w:val="Normal"/>
+    <w:link w:val="HeaderChar"/>
+    <w:uiPriority w:val="99"/>
+    <w:unhideWhenUsed/>
+    <w:rsid w:val="00FB735E"/>
+    <w:pPr>
+      <w:tabs>
+        <w:tab w:val="center" w:pos="4986"/>
+        <w:tab w:val="right" w:pos="9972"/>
+      </w:tabs>
+      <w:spacing w:after="0" w:line="240" w:lineRule="auto"/>
+    </w:pPr>
+  </w:style>
+  <w:style w:type="character" w:customStyle="1" w:styleId="HeaderChar">
+    <w:name w:val="Header Char"/>
+    <w:basedOn w:val="DefaultParagraphFont"/>
+    <w:link w:val="Header"/>
+    <w:uiPriority w:val="99"/>
+    <w:rsid w:val="00FB735E"/>
+  </w:style>
+  <w:style w:type="paragraph" w:styleId="Footer">
+    <w:name w:val="footer"/>
+    <w:basedOn w:val="Normal"/>
+    <w:link w:val="FooterChar"/>
+    <w:uiPriority w:val="99"/>
+    <w:unhideWhenUsed/>
+    <w:rsid w:val="00FB735E"/>
+    <w:pPr>
+      <w:tabs>
+        <w:tab w:val="center" w:pos="4986"/>
+        <w:tab w:val="right" w:pos="9972"/>
+      </w:tabs>
+      <w:spacing w:after="0" w:line="240" w:lineRule="auto"/>
+    </w:pPr>
+  </w:style>
+  <w:style w:type="character" w:customStyle="1" w:styleId="FooterChar">
+    <w:name w:val="Footer Char"/>
+    <w:basedOn w:val="DefaultParagraphFont"/>
+    <w:link w:val="Footer"/>
+    <w:uiPriority w:val="99"/>
+    <w:rsid w:val="00FB735E"/>
+  </w:style>
 </w:styles>
 </file>
 
